--- a/docs/创新奖申报书.docx
+++ b/docs/创新奖申报书.docx
@@ -45,7 +45,7 @@
                       <w:noProof/>
                     </w:rPr>
                     <w:drawing>
-                      <wp:inline distT="0" distB="0" distL="0" distR="0" wp14:anchorId="3B9A698A" wp14:editId="2DCFA674">
+                      <wp:inline distT="0" distB="0" distL="0" distR="0" wp14:anchorId="365C17EF" wp14:editId="060F07FD">
                         <wp:extent cx="544221" cy="682877"/>
                         <wp:effectExtent l="19050" t="0" r="8229" b="0"/>
                         <wp:docPr id="2" name="图片 2" descr="主题logo.jpg"/>
@@ -149,6 +149,17 @@
           <w:b/>
           <w:sz w:val="16"/>
           <w:szCs w:val="16"/>
+        </w:rPr>
+      </w:pPr>
+    </w:p>
+    <w:p>
+      <w:pPr>
+        <w:jc w:val="left"/>
+        <w:rPr>
+          <w:rFonts w:ascii="微软雅黑" w:eastAsia="微软雅黑" w:hAnsi="微软雅黑"/>
+          <w:b/>
+          <w:sz w:val="16"/>
+          <w:szCs w:val="16"/>
           <w:u w:val="single"/>
         </w:rPr>
       </w:pPr>
@@ -212,6 +223,76 @@
         <w:t xml:space="preserve">          </w:t>
       </w:r>
     </w:p>
+    <w:p>
+      <w:pPr>
+        <w:jc w:val="left"/>
+        <w:rPr>
+          <w:rFonts w:ascii="微软雅黑" w:eastAsia="微软雅黑" w:hAnsi="微软雅黑"/>
+          <w:b/>
+          <w:sz w:val="16"/>
+          <w:szCs w:val="16"/>
+          <w:u w:val="single"/>
+        </w:rPr>
+      </w:pPr>
+      <w:r>
+        <w:rPr>
+          <w:rFonts w:ascii="微软雅黑" w:eastAsia="微软雅黑" w:hAnsi="微软雅黑"/>
+          <w:b/>
+          <w:noProof/>
+          <w:sz w:val="32"/>
+          <w:szCs w:val="32"/>
+        </w:rPr>
+        <w:drawing>
+          <wp:anchor distT="0" distB="0" distL="114300" distR="114300" simplePos="0" relativeHeight="251660288" behindDoc="1" locked="0" layoutInCell="1" allowOverlap="1" wp14:anchorId="207A02B8" wp14:editId="03C70D83">
+            <wp:simplePos x="0" y="0"/>
+            <wp:positionH relativeFrom="column">
+              <wp:posOffset>-2762250</wp:posOffset>
+            </wp:positionH>
+            <wp:positionV relativeFrom="paragraph">
+              <wp:posOffset>1032510</wp:posOffset>
+            </wp:positionV>
+            <wp:extent cx="9629140" cy="7829550"/>
+            <wp:effectExtent l="0" t="0" r="0" b="0"/>
+            <wp:wrapNone/>
+            <wp:docPr id="1" name="图片 0" descr="信纸2.jpg"/>
+            <wp:cNvGraphicFramePr>
+              <a:graphicFrameLocks xmlns:a="http://schemas.openxmlformats.org/drawingml/2006/main" noChangeAspect="1"/>
+            </wp:cNvGraphicFramePr>
+            <a:graphic xmlns:a="http://schemas.openxmlformats.org/drawingml/2006/main">
+              <a:graphicData uri="http://schemas.openxmlformats.org/drawingml/2006/picture">
+                <pic:pic xmlns:pic="http://schemas.openxmlformats.org/drawingml/2006/picture">
+                  <pic:nvPicPr>
+                    <pic:cNvPr id="0" name="信纸2.jpg"/>
+                    <pic:cNvPicPr/>
+                  </pic:nvPicPr>
+                  <pic:blipFill>
+                    <a:blip r:embed="rId9" cstate="print"/>
+                    <a:stretch>
+                      <a:fillRect/>
+                    </a:stretch>
+                  </pic:blipFill>
+                  <pic:spPr>
+                    <a:xfrm>
+                      <a:off x="0" y="0"/>
+                      <a:ext cx="9629140" cy="7829550"/>
+                    </a:xfrm>
+                    <a:prstGeom prst="rect">
+                      <a:avLst/>
+                    </a:prstGeom>
+                  </pic:spPr>
+                </pic:pic>
+              </a:graphicData>
+            </a:graphic>
+            <wp14:sizeRelH relativeFrom="margin">
+              <wp14:pctWidth>0</wp14:pctWidth>
+            </wp14:sizeRelH>
+            <wp14:sizeRelV relativeFrom="margin">
+              <wp14:pctHeight>0</wp14:pctHeight>
+            </wp14:sizeRelV>
+          </wp:anchor>
+        </w:drawing>
+      </w:r>
+    </w:p>
     <w:tbl>
       <w:tblPr>
         <w:tblW w:w="9693" w:type="dxa"/>
@@ -220,8 +301,8 @@
       </w:tblPr>
       <w:tblGrid>
         <w:gridCol w:w="1148"/>
-        <w:gridCol w:w="1638"/>
-        <w:gridCol w:w="6907"/>
+        <w:gridCol w:w="2127"/>
+        <w:gridCol w:w="6418"/>
       </w:tblGrid>
       <w:tr>
         <w:trPr>
@@ -262,7 +343,7 @@
         </w:tc>
         <w:tc>
           <w:tcPr>
-            <w:tcW w:w="1638" w:type="dxa"/>
+            <w:tcW w:w="2127" w:type="dxa"/>
             <w:tcBorders>
               <w:top w:val="single" w:sz="4" w:space="0" w:color="auto"/>
               <w:left w:val="nil"/>
@@ -295,7 +376,7 @@
         </w:tc>
         <w:tc>
           <w:tcPr>
-            <w:tcW w:w="0" w:type="auto"/>
+            <w:tcW w:w="6418" w:type="dxa"/>
             <w:tcBorders>
               <w:top w:val="single" w:sz="4" w:space="0" w:color="auto"/>
               <w:left w:val="nil"/>
@@ -356,7 +437,6 @@
                 <w:sz w:val="16"/>
               </w:rPr>
             </w:pPr>
-            <w:bookmarkStart w:id="0" w:name="_GoBack"/>
             <w:r>
               <w:rPr>
                 <w:rFonts w:ascii="微软雅黑" w:eastAsia="微软雅黑" w:hAnsi="微软雅黑" w:hint="eastAsia"/>
@@ -369,7 +449,7 @@
         </w:tc>
         <w:tc>
           <w:tcPr>
-            <w:tcW w:w="1638" w:type="dxa"/>
+            <w:tcW w:w="2127" w:type="dxa"/>
             <w:tcBorders>
               <w:top w:val="nil"/>
               <w:left w:val="nil"/>
@@ -383,10 +463,10 @@
           <w:p>
             <w:pPr>
               <w:widowControl/>
-              <w:ind w:firstLineChars="50" w:firstLine="80"/>
+              <w:ind w:firstLineChars="250" w:firstLine="400"/>
               <w:jc w:val="left"/>
               <w:rPr>
-                <w:rFonts w:ascii="微软雅黑" w:eastAsia="微软雅黑" w:hAnsi="微软雅黑" w:hint="eastAsia"/>
+                <w:rFonts w:ascii="微软雅黑" w:eastAsia="微软雅黑" w:hAnsi="微软雅黑"/>
                 <w:sz w:val="16"/>
               </w:rPr>
             </w:pPr>
@@ -401,7 +481,7 @@
         </w:tc>
         <w:tc>
           <w:tcPr>
-            <w:tcW w:w="0" w:type="auto"/>
+            <w:tcW w:w="6418" w:type="dxa"/>
             <w:tcBorders>
               <w:top w:val="nil"/>
               <w:left w:val="nil"/>
@@ -434,86 +514,27 @@
                 <w:color w:val="0070C0"/>
                 <w:sz w:val="16"/>
               </w:rPr>
-              <w:t>从名称要能够八九不离十地表达项目创新点或解决的问题方面</w:t>
-            </w:r>
-          </w:p>
-          <w:p>
-            <w:pPr>
-              <w:pStyle w:val="a7"/>
-              <w:widowControl/>
-              <w:numPr>
-                <w:ilvl w:val="0"/>
-                <w:numId w:val="19"/>
-              </w:numPr>
-              <w:ind w:firstLineChars="0"/>
-              <w:jc w:val="left"/>
+              <w:t>针对网页特效搜索项目，运营性活动彩蛋相关的产品，</w:t>
+            </w:r>
+            <w:r>
               <w:rPr>
                 <w:rFonts w:ascii="微软雅黑" w:eastAsia="微软雅黑" w:hAnsi="微软雅黑"/>
                 <w:color w:val="0070C0"/>
                 <w:sz w:val="16"/>
               </w:rPr>
-            </w:pPr>
-            <w:r>
-              <w:rPr>
-                <w:rFonts w:ascii="微软雅黑" w:eastAsia="微软雅黑" w:hAnsi="微软雅黑" w:hint="eastAsia"/>
-                <w:color w:val="FF0000"/>
-                <w:sz w:val="16"/>
-              </w:rPr>
-              <w:t>避免使用团队名称</w:t>
-            </w:r>
-            <w:r>
-              <w:rPr>
-                <w:rFonts w:ascii="微软雅黑" w:eastAsia="微软雅黑" w:hAnsi="微软雅黑" w:hint="eastAsia"/>
-                <w:color w:val="0070C0"/>
-                <w:sz w:val="16"/>
-              </w:rPr>
-              <w:t>或者大项目作为项目名称</w:t>
-            </w:r>
-          </w:p>
-          <w:p>
-            <w:pPr>
-              <w:pStyle w:val="a7"/>
-              <w:widowControl/>
-              <w:numPr>
-                <w:ilvl w:val="0"/>
-                <w:numId w:val="19"/>
-              </w:numPr>
-              <w:ind w:firstLineChars="0"/>
-              <w:jc w:val="left"/>
-              <w:rPr>
-                <w:rFonts w:ascii="微软雅黑" w:eastAsia="微软雅黑" w:hAnsi="微软雅黑"/>
-                <w:color w:val="0070C0"/>
-                <w:sz w:val="16"/>
-              </w:rPr>
-            </w:pPr>
-            <w:r>
-              <w:rPr>
-                <w:rFonts w:ascii="微软雅黑" w:eastAsia="微软雅黑" w:hAnsi="微软雅黑" w:hint="eastAsia"/>
-                <w:color w:val="0070C0"/>
-                <w:sz w:val="16"/>
-              </w:rPr>
-              <w:t>项目必须以</w:t>
-            </w:r>
-            <w:r>
-              <w:rPr>
-                <w:rFonts w:ascii="微软雅黑" w:eastAsia="微软雅黑" w:hAnsi="微软雅黑" w:hint="eastAsia"/>
-                <w:color w:val="FF0000"/>
-                <w:sz w:val="16"/>
-              </w:rPr>
-              <w:t>产品创新为核心</w:t>
-            </w:r>
-            <w:r>
-              <w:rPr>
-                <w:rFonts w:ascii="微软雅黑" w:eastAsia="微软雅黑" w:hAnsi="微软雅黑" w:hint="eastAsia"/>
-                <w:color w:val="0070C0"/>
-                <w:sz w:val="16"/>
-              </w:rPr>
-              <w:t>（而不是依靠纯粹的技术或UE/UI创新驱动），或创新的最终效果是创造新产品或改进老产品</w:t>
+              <w:t>所构建</w:t>
+            </w:r>
+            <w:r>
+              <w:rPr>
+                <w:rFonts w:ascii="微软雅黑" w:eastAsia="微软雅黑" w:hAnsi="微软雅黑" w:hint="eastAsia"/>
+                <w:color w:val="0070C0"/>
+                <w:sz w:val="16"/>
+              </w:rPr>
+              <w:t>的技术型框架</w:t>
             </w:r>
           </w:p>
         </w:tc>
       </w:tr>
-      <w:bookmarkEnd w:id="0"/>
       <w:tr>
         <w:trPr>
           <w:trHeight w:val="990"/>
@@ -553,7 +574,7 @@
         </w:tc>
         <w:tc>
           <w:tcPr>
-            <w:tcW w:w="1638" w:type="dxa"/>
+            <w:tcW w:w="2127" w:type="dxa"/>
             <w:tcBorders>
               <w:top w:val="nil"/>
               <w:left w:val="nil"/>
@@ -567,10 +588,10 @@
           <w:p>
             <w:pPr>
               <w:widowControl/>
-              <w:ind w:firstLineChars="150" w:firstLine="240"/>
+              <w:ind w:firstLineChars="350" w:firstLine="560"/>
               <w:jc w:val="left"/>
               <w:rPr>
-                <w:rFonts w:ascii="微软雅黑" w:eastAsia="微软雅黑" w:hAnsi="微软雅黑" w:hint="eastAsia"/>
+                <w:rFonts w:ascii="微软雅黑" w:eastAsia="微软雅黑" w:hAnsi="微软雅黑"/>
                 <w:sz w:val="16"/>
               </w:rPr>
             </w:pPr>
@@ -594,7 +615,7 @@
         </w:tc>
         <w:tc>
           <w:tcPr>
-            <w:tcW w:w="0" w:type="auto"/>
+            <w:tcW w:w="6418" w:type="dxa"/>
             <w:tcBorders>
               <w:top w:val="nil"/>
               <w:left w:val="nil"/>
@@ -628,47 +649,6 @@
                 <w:sz w:val="16"/>
               </w:rPr>
               <w:t>第一个成员默认为项目负责人</w:t>
-            </w:r>
-          </w:p>
-          <w:p>
-            <w:pPr>
-              <w:pStyle w:val="a7"/>
-              <w:widowControl/>
-              <w:numPr>
-                <w:ilvl w:val="0"/>
-                <w:numId w:val="20"/>
-              </w:numPr>
-              <w:ind w:firstLineChars="0"/>
-              <w:jc w:val="left"/>
-              <w:rPr>
-                <w:rFonts w:ascii="微软雅黑" w:eastAsia="微软雅黑" w:hAnsi="微软雅黑"/>
-                <w:color w:val="0070C0"/>
-                <w:sz w:val="16"/>
-              </w:rPr>
-            </w:pPr>
-            <w:r>
-              <w:rPr>
-                <w:rFonts w:ascii="微软雅黑" w:eastAsia="微软雅黑" w:hAnsi="微软雅黑" w:hint="eastAsia"/>
-                <w:color w:val="0070C0"/>
-                <w:sz w:val="16"/>
-              </w:rPr>
-              <w:t>成员</w:t>
-            </w:r>
-            <w:r>
-              <w:rPr>
-                <w:rFonts w:ascii="微软雅黑" w:eastAsia="微软雅黑" w:hAnsi="微软雅黑" w:hint="eastAsia"/>
-                <w:color w:val="0070C0"/>
-                <w:sz w:val="16"/>
-              </w:rPr>
-              <w:t>人数不宜过多，</w:t>
-            </w:r>
-            <w:r>
-              <w:rPr>
-                <w:rFonts w:ascii="微软雅黑" w:eastAsia="微软雅黑" w:hAnsi="微软雅黑" w:hint="eastAsia"/>
-                <w:color w:val="FF0000"/>
-                <w:sz w:val="16"/>
-              </w:rPr>
-              <w:t>建议不超过10人</w:t>
             </w:r>
           </w:p>
         </w:tc>
@@ -720,7 +700,7 @@
         </w:tc>
         <w:tc>
           <w:tcPr>
-            <w:tcW w:w="1638" w:type="dxa"/>
+            <w:tcW w:w="2127" w:type="dxa"/>
             <w:tcBorders>
               <w:top w:val="nil"/>
               <w:left w:val="nil"/>
@@ -734,6 +714,7 @@
           <w:p>
             <w:pPr>
               <w:widowControl/>
+              <w:ind w:firstLineChars="200" w:firstLine="320"/>
               <w:jc w:val="left"/>
               <w:rPr>
                 <w:rFonts w:ascii="微软雅黑" w:eastAsia="微软雅黑" w:hAnsi="微软雅黑"/>
@@ -742,100 +723,33 @@
             </w:pPr>
             <w:r>
               <w:rPr>
+                <w:rFonts w:ascii="微软雅黑" w:eastAsia="微软雅黑" w:hAnsi="微软雅黑" w:hint="eastAsia"/>
+                <w:sz w:val="16"/>
+              </w:rPr>
+              <w:t>起始：</w:t>
+            </w:r>
+            <w:r>
+              <w:rPr>
                 <w:rFonts w:ascii="微软雅黑" w:eastAsia="微软雅黑" w:hAnsi="微软雅黑"/>
-                <w:b/>
-                <w:noProof/>
-                <w:sz w:val="32"/>
-                <w:szCs w:val="32"/>
-              </w:rPr>
-              <w:drawing>
-                <wp:anchor distT="0" distB="0" distL="114300" distR="114300" simplePos="0" relativeHeight="251658240" behindDoc="1" locked="0" layoutInCell="1" allowOverlap="1" wp14:anchorId="4758E208" wp14:editId="37E42300">
-                  <wp:simplePos x="0" y="0"/>
-                  <wp:positionH relativeFrom="column">
-                    <wp:posOffset>-2197735</wp:posOffset>
-                  </wp:positionH>
-                  <wp:positionV relativeFrom="paragraph">
-                    <wp:posOffset>-3271520</wp:posOffset>
-                  </wp:positionV>
-                  <wp:extent cx="7621905" cy="10694670"/>
-                  <wp:effectExtent l="19050" t="0" r="0" b="0"/>
-                  <wp:wrapNone/>
-                  <wp:docPr id="1" name="图片 0" descr="信纸2.jpg"/>
-                  <wp:cNvGraphicFramePr>
-                    <a:graphicFrameLocks xmlns:a="http://schemas.openxmlformats.org/drawingml/2006/main" noChangeAspect="1"/>
-                  </wp:cNvGraphicFramePr>
-                  <a:graphic xmlns:a="http://schemas.openxmlformats.org/drawingml/2006/main">
-                    <a:graphicData uri="http://schemas.openxmlformats.org/drawingml/2006/picture">
-                      <pic:pic xmlns:pic="http://schemas.openxmlformats.org/drawingml/2006/picture">
-                        <pic:nvPicPr>
-                          <pic:cNvPr id="0" name="信纸2.jpg"/>
-                          <pic:cNvPicPr/>
-                        </pic:nvPicPr>
-                        <pic:blipFill>
-                          <a:blip r:embed="rId9" cstate="print"/>
-                          <a:stretch>
-                            <a:fillRect/>
-                          </a:stretch>
-                        </pic:blipFill>
-                        <pic:spPr>
-                          <a:xfrm>
-                            <a:off x="0" y="0"/>
-                            <a:ext cx="7621905" cy="10694670"/>
-                          </a:xfrm>
-                          <a:prstGeom prst="rect">
-                            <a:avLst/>
-                          </a:prstGeom>
-                        </pic:spPr>
-                      </pic:pic>
-                    </a:graphicData>
-                  </a:graphic>
-                  <wp14:sizeRelH relativeFrom="margin">
-                    <wp14:pctWidth>0</wp14:pctWidth>
-                  </wp14:sizeRelH>
-                  <wp14:sizeRelV relativeFrom="margin">
-                    <wp14:pctHeight>0</wp14:pctHeight>
-                  </wp14:sizeRelV>
-                </wp:anchor>
-              </w:drawing>
+                <w:sz w:val="16"/>
+              </w:rPr>
+              <w:t>2014.08</w:t>
+            </w:r>
+            <w:r>
+              <w:rPr>
+                <w:rFonts w:ascii="微软雅黑" w:eastAsia="微软雅黑" w:hAnsi="微软雅黑" w:hint="eastAsia"/>
+                <w:sz w:val="16"/>
+              </w:rPr>
+              <w:t>.01</w:t>
             </w:r>
           </w:p>
           <w:p>
             <w:pPr>
               <w:widowControl/>
+              <w:ind w:firstLineChars="200" w:firstLine="320"/>
               <w:jc w:val="left"/>
               <w:rPr>
                 <w:rFonts w:ascii="微软雅黑" w:eastAsia="微软雅黑" w:hAnsi="微软雅黑"/>
-                <w:sz w:val="16"/>
-              </w:rPr>
-            </w:pPr>
-            <w:r>
-              <w:rPr>
-                <w:rFonts w:ascii="微软雅黑" w:eastAsia="微软雅黑" w:hAnsi="微软雅黑" w:hint="eastAsia"/>
-                <w:sz w:val="16"/>
-              </w:rPr>
-              <w:t>起始：</w:t>
-            </w:r>
-            <w:r>
-              <w:rPr>
-                <w:rFonts w:ascii="微软雅黑" w:eastAsia="微软雅黑" w:hAnsi="微软雅黑"/>
-                <w:sz w:val="16"/>
-              </w:rPr>
-              <w:t>2014.08</w:t>
-            </w:r>
-            <w:r>
-              <w:rPr>
-                <w:rFonts w:ascii="微软雅黑" w:eastAsia="微软雅黑" w:hAnsi="微软雅黑" w:hint="eastAsia"/>
-                <w:sz w:val="16"/>
-              </w:rPr>
-              <w:t>.01</w:t>
-            </w:r>
-          </w:p>
-          <w:p>
-            <w:pPr>
-              <w:widowControl/>
-              <w:jc w:val="left"/>
-              <w:rPr>
-                <w:rFonts w:ascii="微软雅黑" w:eastAsia="微软雅黑" w:hAnsi="微软雅黑" w:hint="eastAsia"/>
                 <w:sz w:val="16"/>
               </w:rPr>
             </w:pPr>
@@ -864,7 +778,7 @@
         </w:tc>
         <w:tc>
           <w:tcPr>
-            <w:tcW w:w="0" w:type="auto"/>
+            <w:tcW w:w="6418" w:type="dxa"/>
             <w:tcBorders>
               <w:top w:val="nil"/>
               <w:left w:val="nil"/>
@@ -887,67 +801,33 @@
               <w:jc w:val="left"/>
               <w:rPr>
                 <w:rFonts w:ascii="微软雅黑" w:eastAsia="微软雅黑" w:hAnsi="微软雅黑"/>
-                <w:color w:val="FF0000"/>
+                <w:color w:val="0070C0"/>
                 <w:sz w:val="16"/>
               </w:rPr>
             </w:pPr>
             <w:r>
               <w:rPr>
                 <w:rFonts w:ascii="微软雅黑" w:eastAsia="微软雅黑" w:hAnsi="微软雅黑" w:hint="eastAsia"/>
-                <w:color w:val="FF0000"/>
-                <w:sz w:val="16"/>
-              </w:rPr>
-              <w:t>项目开始日期不早于2014年</w:t>
-            </w:r>
-          </w:p>
-          <w:p>
-            <w:pPr>
-              <w:pStyle w:val="a7"/>
-              <w:widowControl/>
-              <w:numPr>
-                <w:ilvl w:val="0"/>
-                <w:numId w:val="20"/>
-              </w:numPr>
-              <w:ind w:firstLineChars="0"/>
-              <w:jc w:val="left"/>
+                <w:color w:val="0070C0"/>
+                <w:sz w:val="16"/>
+              </w:rPr>
+              <w:t>预计完成日期</w:t>
+            </w:r>
+            <w:r>
+              <w:rPr>
+                <w:rFonts w:ascii="微软雅黑" w:eastAsia="微软雅黑" w:hAnsi="微软雅黑" w:hint="eastAsia"/>
+                <w:color w:val="0070C0"/>
+                <w:sz w:val="16"/>
+              </w:rPr>
+              <w:t xml:space="preserve"> 2015</w:t>
+            </w:r>
+            <w:r>
               <w:rPr>
                 <w:rFonts w:ascii="微软雅黑" w:eastAsia="微软雅黑" w:hAnsi="微软雅黑"/>
                 <w:color w:val="0070C0"/>
                 <w:sz w:val="16"/>
               </w:rPr>
-            </w:pPr>
-            <w:r>
-              <w:rPr>
-                <w:rFonts w:ascii="微软雅黑" w:eastAsia="微软雅黑" w:hAnsi="微软雅黑" w:hint="eastAsia"/>
-                <w:color w:val="0070C0"/>
-                <w:sz w:val="16"/>
-              </w:rPr>
-              <w:t>已完成的创新项目请注明完成日期</w:t>
-            </w:r>
-          </w:p>
-          <w:p>
-            <w:pPr>
-              <w:pStyle w:val="a7"/>
-              <w:widowControl/>
-              <w:numPr>
-                <w:ilvl w:val="0"/>
-                <w:numId w:val="20"/>
-              </w:numPr>
-              <w:ind w:firstLineChars="0"/>
-              <w:jc w:val="left"/>
-              <w:rPr>
-                <w:rFonts w:ascii="微软雅黑" w:eastAsia="微软雅黑" w:hAnsi="微软雅黑"/>
-                <w:color w:val="0070C0"/>
-                <w:sz w:val="16"/>
-              </w:rPr>
-            </w:pPr>
-            <w:r>
-              <w:rPr>
-                <w:rFonts w:ascii="微软雅黑" w:eastAsia="微软雅黑" w:hAnsi="微软雅黑" w:hint="eastAsia"/>
-                <w:color w:val="0070C0"/>
-                <w:sz w:val="16"/>
-              </w:rPr>
-              <w:t>尚未开始或正进行中的创新项目请注明预计完成日期</w:t>
+              <w:t>.04.01</w:t>
             </w:r>
           </w:p>
         </w:tc>
@@ -991,7 +871,7 @@
         </w:tc>
         <w:tc>
           <w:tcPr>
-            <w:tcW w:w="1638" w:type="dxa"/>
+            <w:tcW w:w="2127" w:type="dxa"/>
             <w:tcBorders>
               <w:top w:val="nil"/>
               <w:left w:val="nil"/>
@@ -1007,7 +887,7 @@
               <w:widowControl/>
               <w:jc w:val="left"/>
               <w:rPr>
-                <w:rFonts w:ascii="微软雅黑" w:eastAsia="微软雅黑" w:hAnsi="微软雅黑" w:hint="eastAsia"/>
+                <w:rFonts w:ascii="微软雅黑" w:eastAsia="微软雅黑" w:hAnsi="微软雅黑"/>
                 <w:sz w:val="16"/>
               </w:rPr>
             </w:pPr>
@@ -1031,12 +911,33 @@
                 <w:sz w:val="16"/>
               </w:rPr>
               <w:t>致力于通过技术提高页面表现力</w:t>
+            </w:r>
+            <w:r>
+              <w:rPr>
+                <w:rFonts w:ascii="微软雅黑" w:eastAsia="微软雅黑" w:hAnsi="微软雅黑" w:hint="eastAsia"/>
+                <w:sz w:val="16"/>
+              </w:rPr>
+              <w:t>，</w:t>
+            </w:r>
+            <w:r>
+              <w:rPr>
+                <w:rFonts w:ascii="微软雅黑" w:eastAsia="微软雅黑" w:hAnsi="微软雅黑"/>
+                <w:sz w:val="16"/>
+              </w:rPr>
+              <w:t>通过</w:t>
+            </w:r>
+            <w:r>
+              <w:rPr>
+                <w:rFonts w:ascii="微软雅黑" w:eastAsia="微软雅黑" w:hAnsi="微软雅黑" w:hint="eastAsia"/>
+                <w:sz w:val="16"/>
+              </w:rPr>
+              <w:t>技术创造新的产品形态</w:t>
             </w:r>
           </w:p>
         </w:tc>
         <w:tc>
           <w:tcPr>
-            <w:tcW w:w="0" w:type="auto"/>
+            <w:tcW w:w="6418" w:type="dxa"/>
             <w:tcBorders>
               <w:top w:val="nil"/>
               <w:left w:val="nil"/>
@@ -1051,44 +952,14 @@
             <w:pPr>
               <w:pStyle w:val="a7"/>
               <w:widowControl/>
-              <w:numPr>
-                <w:ilvl w:val="0"/>
-                <w:numId w:val="20"/>
-              </w:numPr>
-              <w:ind w:firstLineChars="0"/>
+              <w:ind w:left="420" w:firstLineChars="0" w:firstLine="0"/>
               <w:jc w:val="left"/>
               <w:rPr>
-                <w:rFonts w:ascii="微软雅黑" w:eastAsia="微软雅黑" w:hAnsi="微软雅黑"/>
+                <w:rFonts w:ascii="微软雅黑" w:eastAsia="微软雅黑" w:hAnsi="微软雅黑" w:hint="eastAsia"/>
                 <w:color w:val="0070C0"/>
                 <w:sz w:val="16"/>
               </w:rPr>
             </w:pPr>
-            <w:r>
-              <w:rPr>
-                <w:rFonts w:ascii="微软雅黑" w:eastAsia="微软雅黑" w:hAnsi="微软雅黑" w:hint="eastAsia"/>
-                <w:color w:val="0070C0"/>
-                <w:sz w:val="16"/>
-              </w:rPr>
-              <w:t>问题来源主要包含外部用户调研及反馈、内</w:t>
-            </w:r>
-            <w:proofErr w:type="gramStart"/>
-            <w:r>
-              <w:rPr>
-                <w:rFonts w:ascii="微软雅黑" w:eastAsia="微软雅黑" w:hAnsi="微软雅黑" w:hint="eastAsia"/>
-                <w:color w:val="0070C0"/>
-                <w:sz w:val="16"/>
-              </w:rPr>
-              <w:t>网产品</w:t>
-            </w:r>
-            <w:proofErr w:type="gramEnd"/>
-            <w:r>
-              <w:rPr>
-                <w:rFonts w:ascii="微软雅黑" w:eastAsia="微软雅黑" w:hAnsi="微软雅黑" w:hint="eastAsia"/>
-                <w:color w:val="0070C0"/>
-                <w:sz w:val="16"/>
-              </w:rPr>
-              <w:t>论坛、工作中琢磨发现等</w:t>
-            </w:r>
           </w:p>
           <w:p>
             <w:pPr>
@@ -1109,29 +980,195 @@
             <w:r>
               <w:rPr>
                 <w:rFonts w:ascii="微软雅黑" w:eastAsia="微软雅黑" w:hAnsi="微软雅黑" w:hint="eastAsia"/>
-                <w:color w:val="FF0000"/>
-                <w:sz w:val="16"/>
-              </w:rPr>
-              <w:t>发现用户客户心声</w:t>
-            </w:r>
-            <w:r>
-              <w:rPr>
-                <w:rFonts w:ascii="微软雅黑" w:eastAsia="微软雅黑" w:hAnsi="微软雅黑" w:hint="eastAsia"/>
-                <w:color w:val="0070C0"/>
-                <w:sz w:val="16"/>
-              </w:rPr>
-              <w:t>，获取创意灵感的地址有：</w:t>
+                <w:color w:val="0070C0"/>
+                <w:sz w:val="16"/>
+              </w:rPr>
+              <w:t>网络信息 从文本时代 到 读图时代</w:t>
+            </w:r>
+            <w:r>
+              <w:rPr>
+                <w:rFonts w:ascii="微软雅黑" w:eastAsia="微软雅黑" w:hAnsi="微软雅黑" w:hint="eastAsia"/>
+                <w:color w:val="0070C0"/>
+                <w:sz w:val="16"/>
+              </w:rPr>
+              <w:t xml:space="preserve"> 再到今天</w:t>
+            </w:r>
+            <w:r>
+              <w:rPr>
+                <w:rFonts w:ascii="微软雅黑" w:eastAsia="微软雅黑" w:hAnsi="微软雅黑" w:hint="eastAsia"/>
+                <w:color w:val="0070C0"/>
+                <w:sz w:val="16"/>
+              </w:rPr>
+              <w:t>，</w:t>
+            </w:r>
+            <w:r>
+              <w:rPr>
+                <w:rFonts w:ascii="微软雅黑" w:eastAsia="微软雅黑" w:hAnsi="微软雅黑"/>
+                <w:color w:val="0070C0"/>
+                <w:sz w:val="16"/>
+              </w:rPr>
+              <w:t>并随</w:t>
+            </w:r>
+            <w:r>
+              <w:rPr>
+                <w:rFonts w:ascii="微软雅黑" w:eastAsia="微软雅黑" w:hAnsi="微软雅黑" w:hint="eastAsia"/>
+                <w:color w:val="0070C0"/>
+                <w:sz w:val="16"/>
+              </w:rPr>
+              <w:t>着</w:t>
+            </w:r>
+            <w:r>
+              <w:rPr>
+                <w:rFonts w:ascii="微软雅黑" w:eastAsia="微软雅黑" w:hAnsi="微软雅黑" w:hint="eastAsia"/>
+                <w:color w:val="0070C0"/>
+                <w:sz w:val="16"/>
+              </w:rPr>
+              <w:t xml:space="preserve"> </w:t>
+            </w:r>
+            <w:r>
+              <w:rPr>
+                <w:rFonts w:ascii="微软雅黑" w:eastAsia="微软雅黑" w:hAnsi="微软雅黑" w:hint="eastAsia"/>
+                <w:color w:val="0070C0"/>
+                <w:sz w:val="16"/>
+              </w:rPr>
+              <w:t>技术的发展，</w:t>
+            </w:r>
+            <w:r>
+              <w:rPr>
+                <w:rFonts w:ascii="微软雅黑" w:eastAsia="微软雅黑" w:hAnsi="微软雅黑" w:hint="eastAsia"/>
+                <w:color w:val="0070C0"/>
+                <w:sz w:val="16"/>
+              </w:rPr>
+              <w:t xml:space="preserve"> </w:t>
+            </w:r>
+            <w:r>
+              <w:rPr>
+                <w:rFonts w:ascii="微软雅黑" w:eastAsia="微软雅黑" w:hAnsi="微软雅黑" w:hint="eastAsia"/>
+                <w:color w:val="0070C0"/>
+                <w:sz w:val="16"/>
+              </w:rPr>
+              <w:t>我们通过</w:t>
+            </w:r>
+            <w:r>
+              <w:rPr>
+                <w:rFonts w:ascii="微软雅黑" w:eastAsia="微软雅黑" w:hAnsi="微软雅黑" w:hint="eastAsia"/>
+                <w:color w:val="0070C0"/>
+                <w:sz w:val="16"/>
+              </w:rPr>
+              <w:t xml:space="preserve"> </w:t>
+            </w:r>
+            <w:proofErr w:type="gramStart"/>
+            <w:r>
+              <w:rPr>
+                <w:rFonts w:ascii="微软雅黑" w:eastAsia="微软雅黑" w:hAnsi="微软雅黑" w:hint="eastAsia"/>
+                <w:color w:val="0070C0"/>
+                <w:sz w:val="16"/>
+              </w:rPr>
+              <w:t>网页</w:t>
+            </w:r>
+            <w:r>
+              <w:rPr>
+                <w:rFonts w:ascii="微软雅黑" w:eastAsia="微软雅黑" w:hAnsi="微软雅黑" w:hint="eastAsia"/>
+                <w:color w:val="0070C0"/>
+                <w:sz w:val="16"/>
+              </w:rPr>
+              <w:t>新型</w:t>
+            </w:r>
+            <w:proofErr w:type="gramEnd"/>
+            <w:r>
+              <w:rPr>
+                <w:rFonts w:ascii="微软雅黑" w:eastAsia="微软雅黑" w:hAnsi="微软雅黑" w:hint="eastAsia"/>
+                <w:color w:val="0070C0"/>
+                <w:sz w:val="16"/>
+              </w:rPr>
+              <w:t>技术</w:t>
+            </w:r>
+            <w:r>
+              <w:rPr>
+                <w:rFonts w:ascii="微软雅黑" w:eastAsia="微软雅黑" w:hAnsi="微软雅黑" w:hint="eastAsia"/>
+                <w:color w:val="0070C0"/>
+                <w:sz w:val="16"/>
+              </w:rPr>
+              <w:t xml:space="preserve">，包括 </w:t>
+            </w:r>
+            <w:r>
+              <w:rPr>
+                <w:rFonts w:ascii="微软雅黑" w:eastAsia="微软雅黑" w:hAnsi="微软雅黑" w:hint="eastAsia"/>
+                <w:color w:val="0070C0"/>
+                <w:sz w:val="16"/>
+              </w:rPr>
+              <w:t>动画，</w:t>
+            </w:r>
+            <w:r>
+              <w:rPr>
+                <w:rFonts w:ascii="微软雅黑" w:eastAsia="微软雅黑" w:hAnsi="微软雅黑" w:hint="eastAsia"/>
+                <w:color w:val="0070C0"/>
+                <w:sz w:val="16"/>
+              </w:rPr>
+              <w:t>特效，交互 为 搜索使用者</w:t>
+            </w:r>
+            <w:r>
+              <w:rPr>
+                <w:rFonts w:ascii="微软雅黑" w:eastAsia="微软雅黑" w:hAnsi="微软雅黑" w:hint="eastAsia"/>
+                <w:color w:val="0070C0"/>
+                <w:sz w:val="16"/>
+              </w:rPr>
+              <w:t xml:space="preserve"> </w:t>
+            </w:r>
+            <w:r>
+              <w:rPr>
+                <w:rFonts w:ascii="微软雅黑" w:eastAsia="微软雅黑" w:hAnsi="微软雅黑" w:hint="eastAsia"/>
+                <w:color w:val="0070C0"/>
+                <w:sz w:val="16"/>
+              </w:rPr>
+              <w:t xml:space="preserve">提供 更多维的 </w:t>
+            </w:r>
+            <w:r>
+              <w:rPr>
+                <w:rFonts w:ascii="微软雅黑" w:eastAsia="微软雅黑" w:hAnsi="微软雅黑" w:hint="eastAsia"/>
+                <w:color w:val="0070C0"/>
+                <w:sz w:val="16"/>
+              </w:rPr>
+              <w:t>搜索体验，让 信息 活起来</w:t>
+            </w:r>
+            <w:r>
+              <w:rPr>
+                <w:rFonts w:ascii="微软雅黑" w:eastAsia="微软雅黑" w:hAnsi="微软雅黑" w:hint="eastAsia"/>
+                <w:color w:val="0070C0"/>
+                <w:sz w:val="16"/>
+              </w:rPr>
+              <w:t>，</w:t>
+            </w:r>
+            <w:r>
+              <w:rPr>
+                <w:rFonts w:ascii="微软雅黑" w:eastAsia="微软雅黑" w:hAnsi="微软雅黑"/>
+                <w:color w:val="0070C0"/>
+                <w:sz w:val="16"/>
+              </w:rPr>
+              <w:t>也提高</w:t>
+            </w:r>
+            <w:r>
+              <w:rPr>
+                <w:rFonts w:ascii="微软雅黑" w:eastAsia="微软雅黑" w:hAnsi="微软雅黑" w:hint="eastAsia"/>
+                <w:color w:val="0070C0"/>
+                <w:sz w:val="16"/>
+              </w:rPr>
+              <w:t>了 百度的 科技感 和 品牌形象</w:t>
+            </w:r>
+            <w:r>
+              <w:rPr>
+                <w:rFonts w:ascii="微软雅黑" w:eastAsia="微软雅黑" w:hAnsi="微软雅黑" w:hint="eastAsia"/>
+                <w:color w:val="0070C0"/>
+                <w:sz w:val="16"/>
+              </w:rPr>
+              <w:t>、</w:t>
             </w:r>
           </w:p>
           <w:p>
             <w:pPr>
               <w:pStyle w:val="a7"/>
               <w:widowControl/>
-              <w:numPr>
-                <w:ilvl w:val="1"/>
-                <w:numId w:val="20"/>
-              </w:numPr>
-              <w:ind w:firstLineChars="0"/>
+              <w:ind w:left="420" w:firstLineChars="0" w:firstLine="0"/>
               <w:jc w:val="left"/>
               <w:rPr>
                 <w:rFonts w:ascii="微软雅黑" w:eastAsia="微软雅黑" w:hAnsi="微软雅黑"/>
@@ -1139,181 +1176,6 @@
                 <w:sz w:val="16"/>
               </w:rPr>
             </w:pPr>
-            <w:r>
-              <w:rPr>
-                <w:rFonts w:ascii="微软雅黑" w:eastAsia="微软雅黑" w:hAnsi="微软雅黑" w:hint="eastAsia"/>
-                <w:color w:val="0070C0"/>
-                <w:sz w:val="16"/>
-              </w:rPr>
-              <w:t>内</w:t>
-            </w:r>
-            <w:proofErr w:type="gramStart"/>
-            <w:r>
-              <w:rPr>
-                <w:rFonts w:ascii="微软雅黑" w:eastAsia="微软雅黑" w:hAnsi="微软雅黑" w:hint="eastAsia"/>
-                <w:color w:val="0070C0"/>
-                <w:sz w:val="16"/>
-              </w:rPr>
-              <w:t>网产品</w:t>
-            </w:r>
-            <w:proofErr w:type="gramEnd"/>
-            <w:r>
-              <w:rPr>
-                <w:rFonts w:ascii="微软雅黑" w:eastAsia="微软雅黑" w:hAnsi="微软雅黑" w:hint="eastAsia"/>
-                <w:color w:val="0070C0"/>
-                <w:sz w:val="16"/>
-              </w:rPr>
-              <w:t>论坛大搜索专区：</w:t>
-            </w:r>
-            <w:hyperlink r:id="rId10" w:history="1">
-              <w:r>
-                <w:rPr>
-                  <w:rStyle w:val="a8"/>
-                  <w:rFonts w:ascii="微软雅黑" w:eastAsia="微软雅黑" w:hAnsi="微软雅黑" w:hint="eastAsia"/>
-                  <w:color w:val="0070C0"/>
-                  <w:sz w:val="16"/>
-                </w:rPr>
-                <w:t>http://family.baidu.com/core/index.jsp?chc=28523999</w:t>
-              </w:r>
-            </w:hyperlink>
-          </w:p>
-          <w:p>
-            <w:pPr>
-              <w:pStyle w:val="a7"/>
-              <w:widowControl/>
-              <w:numPr>
-                <w:ilvl w:val="1"/>
-                <w:numId w:val="20"/>
-              </w:numPr>
-              <w:ind w:firstLineChars="0"/>
-              <w:jc w:val="left"/>
-              <w:rPr>
-                <w:rFonts w:ascii="微软雅黑" w:eastAsia="微软雅黑" w:hAnsi="微软雅黑"/>
-                <w:color w:val="0070C0"/>
-                <w:sz w:val="16"/>
-              </w:rPr>
-            </w:pPr>
-            <w:r>
-              <w:rPr>
-                <w:rFonts w:ascii="微软雅黑" w:eastAsia="微软雅黑" w:hAnsi="微软雅黑" w:hint="eastAsia"/>
-                <w:color w:val="0070C0"/>
-                <w:sz w:val="16"/>
-              </w:rPr>
-              <w:t>百度搜索吧：</w:t>
-            </w:r>
-          </w:p>
-          <w:p>
-            <w:pPr>
-              <w:pStyle w:val="a7"/>
-              <w:widowControl/>
-              <w:ind w:left="840" w:firstLineChars="0" w:firstLine="0"/>
-              <w:jc w:val="left"/>
-              <w:rPr>
-                <w:rFonts w:ascii="微软雅黑" w:eastAsia="微软雅黑" w:hAnsi="微软雅黑"/>
-                <w:color w:val="0070C0"/>
-                <w:sz w:val="16"/>
-              </w:rPr>
-            </w:pPr>
-            <w:hyperlink r:id="rId11" w:history="1">
-              <w:r>
-                <w:rPr>
-                  <w:rStyle w:val="a8"/>
-                  <w:rFonts w:ascii="微软雅黑" w:eastAsia="微软雅黑" w:hAnsi="微软雅黑" w:hint="eastAsia"/>
-                  <w:color w:val="0070C0"/>
-                  <w:sz w:val="16"/>
-                </w:rPr>
-                <w:t>http://tieba.baidu.com/f?kw=百度搜索&amp;ie=utf-8&amp;fr=wwwt</w:t>
-              </w:r>
-            </w:hyperlink>
-          </w:p>
-          <w:p>
-            <w:pPr>
-              <w:pStyle w:val="a7"/>
-              <w:widowControl/>
-              <w:numPr>
-                <w:ilvl w:val="1"/>
-                <w:numId w:val="20"/>
-              </w:numPr>
-              <w:ind w:firstLineChars="0"/>
-              <w:jc w:val="left"/>
-              <w:rPr>
-                <w:rFonts w:ascii="微软雅黑" w:eastAsia="微软雅黑" w:hAnsi="微软雅黑"/>
-                <w:color w:val="0070C0"/>
-                <w:sz w:val="16"/>
-              </w:rPr>
-            </w:pPr>
-            <w:r>
-              <w:rPr>
-                <w:rFonts w:ascii="微软雅黑" w:eastAsia="微软雅黑" w:hAnsi="微软雅黑" w:hint="eastAsia"/>
-                <w:color w:val="0070C0"/>
-                <w:sz w:val="16"/>
-              </w:rPr>
-              <w:t>idea平台：</w:t>
-            </w:r>
-          </w:p>
-          <w:p>
-            <w:pPr>
-              <w:pStyle w:val="a7"/>
-              <w:widowControl/>
-              <w:ind w:left="840" w:firstLineChars="0" w:firstLine="0"/>
-              <w:jc w:val="left"/>
-              <w:rPr>
-                <w:rFonts w:ascii="微软雅黑" w:eastAsia="微软雅黑" w:hAnsi="微软雅黑"/>
-                <w:color w:val="0070C0"/>
-                <w:sz w:val="16"/>
-              </w:rPr>
-            </w:pPr>
-            <w:r>
-              <w:rPr>
-                <w:rFonts w:ascii="微软雅黑" w:eastAsia="微软雅黑" w:hAnsi="微软雅黑" w:hint="eastAsia"/>
-                <w:color w:val="0070C0"/>
-                <w:sz w:val="16"/>
-              </w:rPr>
-              <w:t>网页搜索：</w:t>
-            </w:r>
-            <w:hyperlink r:id="rId12" w:history="1">
-              <w:r>
-                <w:rPr>
-                  <w:rStyle w:val="a8"/>
-                  <w:rFonts w:ascii="微软雅黑" w:eastAsia="微软雅黑" w:hAnsi="微软雅黑" w:hint="eastAsia"/>
-                  <w:color w:val="0070C0"/>
-                  <w:sz w:val="16"/>
-                </w:rPr>
-                <w:t>http://idea.baidu.com/ideas/product/1?page=1</w:t>
-              </w:r>
-            </w:hyperlink>
-          </w:p>
-          <w:p>
-            <w:pPr>
-              <w:pStyle w:val="a7"/>
-              <w:widowControl/>
-              <w:ind w:left="840" w:firstLineChars="0" w:firstLine="0"/>
-              <w:jc w:val="left"/>
-              <w:rPr>
-                <w:rFonts w:ascii="微软雅黑" w:eastAsia="微软雅黑" w:hAnsi="微软雅黑"/>
-                <w:color w:val="0070C0"/>
-                <w:sz w:val="16"/>
-              </w:rPr>
-            </w:pPr>
-            <w:r>
-              <w:rPr>
-                <w:rFonts w:ascii="微软雅黑" w:eastAsia="微软雅黑" w:hAnsi="微软雅黑" w:hint="eastAsia"/>
-                <w:color w:val="0070C0"/>
-                <w:sz w:val="16"/>
-              </w:rPr>
-              <w:t>搜索变现：</w:t>
-            </w:r>
-            <w:hyperlink r:id="rId13" w:history="1">
-              <w:r>
-                <w:rPr>
-                  <w:rStyle w:val="a8"/>
-                  <w:rFonts w:ascii="微软雅黑" w:eastAsia="微软雅黑" w:hAnsi="微软雅黑" w:hint="eastAsia"/>
-                  <w:color w:val="0070C0"/>
-                  <w:sz w:val="16"/>
-                </w:rPr>
-                <w:t>http://idea.baidu.com/ideas/product/27?page=1</w:t>
-              </w:r>
-            </w:hyperlink>
           </w:p>
           <w:p>
             <w:pPr>
@@ -1331,59 +1193,142 @@
                 <w:sz w:val="16"/>
               </w:rPr>
             </w:pPr>
-            <w:proofErr w:type="gramStart"/>
-            <w:r>
-              <w:rPr>
-                <w:rFonts w:ascii="微软雅黑" w:eastAsia="微软雅黑" w:hAnsi="微软雅黑" w:hint="eastAsia"/>
-                <w:color w:val="0070C0"/>
-                <w:sz w:val="16"/>
-              </w:rPr>
-              <w:t>微博相关</w:t>
-            </w:r>
-            <w:proofErr w:type="gramEnd"/>
-            <w:r>
-              <w:rPr>
-                <w:rFonts w:ascii="微软雅黑" w:eastAsia="微软雅黑" w:hAnsi="微软雅黑" w:hint="eastAsia"/>
-                <w:color w:val="0070C0"/>
-                <w:sz w:val="16"/>
-              </w:rPr>
-              <w:t>公众号或搜索“百度搜索”等</w:t>
-            </w:r>
+            <w:r>
+              <w:rPr>
+                <w:rFonts w:ascii="微软雅黑" w:eastAsia="微软雅黑" w:hAnsi="微软雅黑" w:hint="eastAsia"/>
+                <w:color w:val="0070C0"/>
+                <w:sz w:val="16"/>
+              </w:rPr>
+              <w:t>我们 希望把一些 普通文本，</w:t>
+            </w:r>
+            <w:r>
+              <w:rPr>
+                <w:rFonts w:ascii="微软雅黑" w:eastAsia="微软雅黑" w:hAnsi="微软雅黑"/>
+                <w:color w:val="0070C0"/>
+                <w:sz w:val="16"/>
+              </w:rPr>
+              <w:t>图像</w:t>
+            </w:r>
+            <w:r>
+              <w:rPr>
+                <w:rFonts w:ascii="微软雅黑" w:eastAsia="微软雅黑" w:hAnsi="微软雅黑" w:hint="eastAsia"/>
+                <w:color w:val="0070C0"/>
+                <w:sz w:val="16"/>
+              </w:rPr>
+              <w:t xml:space="preserve"> 无法表达的 结果信息，通过 多维度的展示</w:t>
+            </w:r>
+            <w:r>
+              <w:rPr>
+                <w:rFonts w:ascii="微软雅黑" w:eastAsia="微软雅黑" w:hAnsi="微软雅黑" w:hint="eastAsia"/>
+                <w:color w:val="0070C0"/>
+                <w:sz w:val="16"/>
+              </w:rPr>
+              <w:t xml:space="preserve"> </w:t>
+            </w:r>
+            <w:r>
+              <w:rPr>
+                <w:rFonts w:ascii="微软雅黑" w:eastAsia="微软雅黑" w:hAnsi="微软雅黑" w:hint="eastAsia"/>
+                <w:color w:val="0070C0"/>
+                <w:sz w:val="16"/>
+              </w:rPr>
+              <w:t>和交互方法 表达出来，</w:t>
+            </w:r>
+            <w:r>
+              <w:rPr>
+                <w:rFonts w:ascii="微软雅黑" w:eastAsia="微软雅黑" w:hAnsi="微软雅黑" w:hint="eastAsia"/>
+                <w:color w:val="0070C0"/>
+                <w:sz w:val="16"/>
+              </w:rPr>
+              <w:t>比如 天气动画，公式</w:t>
+            </w:r>
+            <w:r>
+              <w:rPr>
+                <w:rFonts w:ascii="微软雅黑" w:eastAsia="微软雅黑" w:hAnsi="微软雅黑" w:hint="eastAsia"/>
+                <w:color w:val="0070C0"/>
+                <w:sz w:val="16"/>
+              </w:rPr>
+              <w:t>搜索</w:t>
+            </w:r>
+            <w:hyperlink r:id="rId10" w:history="1">
+              <w:r>
+                <w:rPr>
+                  <w:rStyle w:val="a8"/>
+                  <w:rFonts w:ascii="微软雅黑" w:eastAsia="微软雅黑" w:hAnsi="微软雅黑"/>
+                  <w:sz w:val="16"/>
+                </w:rPr>
+                <w:t>x^2+y^2</w:t>
+              </w:r>
+            </w:hyperlink>
+            <w:r>
+              <w:rPr>
+                <w:rFonts w:ascii="微软雅黑" w:eastAsia="微软雅黑" w:hAnsi="微软雅黑" w:hint="eastAsia"/>
+                <w:color w:val="0070C0"/>
+                <w:sz w:val="16"/>
+              </w:rPr>
+              <w:t>，涂鸦板</w:t>
+            </w:r>
+            <w:r>
+              <w:rPr>
+                <w:rFonts w:ascii="微软雅黑" w:eastAsia="微软雅黑" w:hAnsi="微软雅黑" w:hint="eastAsia"/>
+                <w:color w:val="0070C0"/>
+                <w:sz w:val="16"/>
+              </w:rPr>
+              <w:t xml:space="preserve"> 等</w:t>
+            </w:r>
+          </w:p>
+          <w:p>
+            <w:pPr>
+              <w:widowControl/>
+              <w:jc w:val="left"/>
+              <w:rPr>
+                <w:rFonts w:ascii="微软雅黑" w:eastAsia="微软雅黑" w:hAnsi="微软雅黑" w:hint="eastAsia"/>
+                <w:color w:val="0070C0"/>
+                <w:sz w:val="16"/>
+              </w:rPr>
+            </w:pPr>
           </w:p>
           <w:p>
             <w:pPr>
               <w:pStyle w:val="a7"/>
               <w:widowControl/>
-              <w:numPr>
-                <w:ilvl w:val="0"/>
-                <w:numId w:val="20"/>
-              </w:numPr>
-              <w:ind w:firstLineChars="0"/>
+              <w:ind w:left="420" w:firstLineChars="0" w:firstLine="0"/>
               <w:jc w:val="left"/>
               <w:rPr>
-                <w:rFonts w:ascii="微软雅黑" w:eastAsia="微软雅黑" w:hAnsi="微软雅黑"/>
+                <w:rFonts w:ascii="微软雅黑" w:eastAsia="微软雅黑" w:hAnsi="微软雅黑" w:hint="eastAsia"/>
                 <w:color w:val="0070C0"/>
                 <w:sz w:val="16"/>
               </w:rPr>
             </w:pPr>
-            <w:r>
-              <w:rPr>
-                <w:rFonts w:ascii="微软雅黑" w:eastAsia="微软雅黑" w:hAnsi="微软雅黑" w:hint="eastAsia"/>
-                <w:color w:val="0070C0"/>
-                <w:sz w:val="16"/>
-              </w:rPr>
-              <w:t>产品运营团队定期搜集的用户客户投诉、反馈和建议等</w:t>
-            </w:r>
+          </w:p>
+          <w:p>
+            <w:pPr>
+              <w:widowControl/>
+              <w:jc w:val="left"/>
+              <w:rPr>
+                <w:rFonts w:ascii="微软雅黑" w:eastAsia="微软雅黑" w:hAnsi="微软雅黑" w:hint="eastAsia"/>
+                <w:color w:val="0070C0"/>
+                <w:sz w:val="16"/>
+              </w:rPr>
+            </w:pPr>
           </w:p>
           <w:p>
             <w:pPr>
               <w:pStyle w:val="a7"/>
               <w:widowControl/>
-              <w:numPr>
-                <w:ilvl w:val="0"/>
-                <w:numId w:val="20"/>
-              </w:numPr>
-              <w:ind w:firstLineChars="0"/>
+              <w:ind w:left="420" w:firstLineChars="0" w:firstLine="0"/>
+              <w:jc w:val="left"/>
+              <w:rPr>
+                <w:rFonts w:ascii="微软雅黑" w:eastAsia="微软雅黑" w:hAnsi="微软雅黑" w:hint="eastAsia"/>
+                <w:color w:val="0070C0"/>
+                <w:sz w:val="16"/>
+              </w:rPr>
+            </w:pPr>
+          </w:p>
+          <w:p>
+            <w:pPr>
+              <w:pStyle w:val="a7"/>
+              <w:widowControl/>
+              <w:ind w:left="420" w:firstLineChars="0" w:firstLine="0"/>
               <w:jc w:val="left"/>
               <w:rPr>
                 <w:rFonts w:ascii="微软雅黑" w:eastAsia="微软雅黑" w:hAnsi="微软雅黑"/>
@@ -1391,14 +1336,6 @@
                 <w:sz w:val="16"/>
               </w:rPr>
             </w:pPr>
-            <w:r>
-              <w:rPr>
-                <w:rFonts w:ascii="微软雅黑" w:eastAsia="微软雅黑" w:hAnsi="微软雅黑" w:hint="eastAsia"/>
-                <w:color w:val="FF0000"/>
-                <w:sz w:val="16"/>
-              </w:rPr>
-              <w:t>不建议凭空设想需求</w:t>
-            </w:r>
           </w:p>
         </w:tc>
       </w:tr>
@@ -1449,7 +1386,7 @@
         </w:tc>
         <w:tc>
           <w:tcPr>
-            <w:tcW w:w="1638" w:type="dxa"/>
+            <w:tcW w:w="2127" w:type="dxa"/>
             <w:tcBorders>
               <w:top w:val="nil"/>
               <w:left w:val="nil"/>
@@ -1465,7 +1402,7 @@
               <w:widowControl/>
               <w:jc w:val="left"/>
               <w:rPr>
-                <w:rFonts w:ascii="微软雅黑" w:eastAsia="微软雅黑" w:hAnsi="微软雅黑" w:hint="eastAsia"/>
+                <w:rFonts w:ascii="微软雅黑" w:eastAsia="微软雅黑" w:hAnsi="微软雅黑"/>
                 <w:sz w:val="16"/>
               </w:rPr>
             </w:pPr>
@@ -1474,7 +1411,21 @@
                 <w:rFonts w:ascii="微软雅黑" w:eastAsia="微软雅黑" w:hAnsi="微软雅黑" w:hint="eastAsia"/>
                 <w:sz w:val="16"/>
               </w:rPr>
-              <w:t>一方面 满足需求</w:t>
+              <w:t>一方面 满足</w:t>
+            </w:r>
+            <w:r>
+              <w:rPr>
+                <w:rFonts w:ascii="微软雅黑" w:eastAsia="微软雅黑" w:hAnsi="微软雅黑" w:hint="eastAsia"/>
+                <w:sz w:val="16"/>
+              </w:rPr>
+              <w:t>基本</w:t>
+            </w:r>
+            <w:r>
+              <w:rPr>
+                <w:rFonts w:ascii="微软雅黑" w:eastAsia="微软雅黑" w:hAnsi="微软雅黑" w:hint="eastAsia"/>
+                <w:sz w:val="16"/>
+              </w:rPr>
+              <w:t>需求</w:t>
             </w:r>
           </w:p>
           <w:p>
@@ -1482,7 +1433,7 @@
               <w:widowControl/>
               <w:jc w:val="left"/>
               <w:rPr>
-                <w:rFonts w:ascii="微软雅黑" w:eastAsia="微软雅黑" w:hAnsi="微软雅黑" w:hint="eastAsia"/>
+                <w:rFonts w:ascii="微软雅黑" w:eastAsia="微软雅黑" w:hAnsi="微软雅黑"/>
                 <w:sz w:val="16"/>
               </w:rPr>
             </w:pPr>
@@ -1491,13 +1442,27 @@
                 <w:rFonts w:ascii="微软雅黑" w:eastAsia="微软雅黑" w:hAnsi="微软雅黑" w:hint="eastAsia"/>
                 <w:sz w:val="16"/>
               </w:rPr>
-              <w:t>一方面 技术创新</w:t>
+              <w:t xml:space="preserve">一方面 </w:t>
+            </w:r>
+            <w:r>
+              <w:rPr>
+                <w:rFonts w:ascii="微软雅黑" w:eastAsia="微软雅黑" w:hAnsi="微软雅黑" w:hint="eastAsia"/>
+                <w:sz w:val="16"/>
+              </w:rPr>
+              <w:t>寻求</w:t>
+            </w:r>
+            <w:r>
+              <w:rPr>
+                <w:rFonts w:ascii="微软雅黑" w:eastAsia="微软雅黑" w:hAnsi="微软雅黑" w:hint="eastAsia"/>
+                <w:sz w:val="16"/>
+              </w:rPr>
+              <w:t>技术创新</w:t>
             </w:r>
           </w:p>
         </w:tc>
         <w:tc>
           <w:tcPr>
-            <w:tcW w:w="0" w:type="auto"/>
+            <w:tcW w:w="6418" w:type="dxa"/>
             <w:tcBorders>
               <w:top w:val="nil"/>
               <w:left w:val="nil"/>
@@ -1519,18 +1484,74 @@
               <w:ind w:firstLineChars="0"/>
               <w:jc w:val="left"/>
               <w:rPr>
+                <w:rFonts w:ascii="微软雅黑" w:eastAsia="微软雅黑" w:hAnsi="微软雅黑" w:hint="eastAsia"/>
+                <w:color w:val="0070C0"/>
+                <w:sz w:val="16"/>
+              </w:rPr>
+            </w:pPr>
+            <w:r>
+              <w:rPr>
+                <w:rFonts w:ascii="微软雅黑" w:eastAsia="微软雅黑" w:hAnsi="微软雅黑" w:hint="eastAsia"/>
+                <w:color w:val="0070C0"/>
+                <w:sz w:val="16"/>
+              </w:rPr>
+              <w:t>一方面 ,</w:t>
+            </w:r>
+            <w:r>
+              <w:rPr>
                 <w:rFonts w:ascii="微软雅黑" w:eastAsia="微软雅黑" w:hAnsi="微软雅黑"/>
                 <w:color w:val="0070C0"/>
                 <w:sz w:val="16"/>
               </w:rPr>
-            </w:pPr>
-            <w:r>
-              <w:rPr>
-                <w:rFonts w:ascii="微软雅黑" w:eastAsia="微软雅黑" w:hAnsi="微软雅黑" w:hint="eastAsia"/>
-                <w:color w:val="0070C0"/>
-                <w:sz w:val="16"/>
-              </w:rPr>
-              <w:t>围绕核心创新点来展开对解决问题的方法逻辑或流程的论述</w:t>
+              <w:t xml:space="preserve"> </w:t>
+            </w:r>
+            <w:r>
+              <w:rPr>
+                <w:rFonts w:ascii="微软雅黑" w:eastAsia="微软雅黑" w:hAnsi="微软雅黑"/>
+                <w:color w:val="0070C0"/>
+                <w:sz w:val="16"/>
+              </w:rPr>
+              <w:t>我们</w:t>
+            </w:r>
+            <w:r>
+              <w:rPr>
+                <w:rFonts w:ascii="微软雅黑" w:eastAsia="微软雅黑" w:hAnsi="微软雅黑" w:hint="eastAsia"/>
+                <w:color w:val="0070C0"/>
+                <w:sz w:val="16"/>
+              </w:rPr>
+              <w:t xml:space="preserve">满足 各种 运营性彩蛋 项目的 </w:t>
+            </w:r>
+            <w:r>
+              <w:rPr>
+                <w:rFonts w:ascii="微软雅黑" w:eastAsia="微软雅黑" w:hAnsi="微软雅黑" w:hint="eastAsia"/>
+                <w:color w:val="0070C0"/>
+                <w:sz w:val="16"/>
+              </w:rPr>
+              <w:t>功能需求</w:t>
+            </w:r>
+            <w:r>
+              <w:rPr>
+                <w:rFonts w:ascii="微软雅黑" w:eastAsia="微软雅黑" w:hAnsi="微软雅黑" w:hint="eastAsia"/>
+                <w:color w:val="0070C0"/>
+                <w:sz w:val="16"/>
+              </w:rPr>
+              <w:t>，</w:t>
+            </w:r>
+            <w:r>
+              <w:rPr>
+                <w:rFonts w:ascii="微软雅黑" w:eastAsia="微软雅黑" w:hAnsi="微软雅黑"/>
+                <w:color w:val="0070C0"/>
+                <w:sz w:val="16"/>
+              </w:rPr>
+              <w:t>提供可实现</w:t>
+            </w:r>
+            <w:r>
+              <w:rPr>
+                <w:rFonts w:ascii="微软雅黑" w:eastAsia="微软雅黑" w:hAnsi="微软雅黑" w:hint="eastAsia"/>
+                <w:color w:val="0070C0"/>
+                <w:sz w:val="16"/>
+              </w:rPr>
+              <w:t>的 动态效果 和 技术解决方案</w:t>
             </w:r>
           </w:p>
           <w:p>
@@ -1555,26 +1576,80 @@
                 <w:color w:val="0070C0"/>
                 <w:sz w:val="16"/>
               </w:rPr>
-              <w:t>阐明项目中的创新点以及创新点的核心价值。</w:t>
-            </w:r>
-            <w:r>
-              <w:rPr>
-                <w:rFonts w:ascii="微软雅黑" w:eastAsia="微软雅黑" w:hAnsi="微软雅黑" w:hint="eastAsia"/>
-                <w:color w:val="0070C0"/>
-                <w:sz w:val="16"/>
-              </w:rPr>
-              <w:t>论证创新实践属于延续性创新、还是破坏性创新，是公司内首创、还是业界内首创</w:t>
+              <w:t>一方面，</w:t>
+            </w:r>
+            <w:r>
+              <w:rPr>
+                <w:rFonts w:ascii="微软雅黑" w:eastAsia="微软雅黑" w:hAnsi="微软雅黑"/>
+                <w:color w:val="0070C0"/>
+                <w:sz w:val="16"/>
+              </w:rPr>
+              <w:t>我们</w:t>
+            </w:r>
+            <w:r>
+              <w:rPr>
+                <w:rFonts w:ascii="微软雅黑" w:eastAsia="微软雅黑" w:hAnsi="微软雅黑" w:hint="eastAsia"/>
+                <w:color w:val="0070C0"/>
+                <w:sz w:val="16"/>
+              </w:rPr>
+              <w:t>从多个维度，通过技术摸索，</w:t>
+            </w:r>
+            <w:r>
+              <w:rPr>
+                <w:rFonts w:ascii="微软雅黑" w:eastAsia="微软雅黑" w:hAnsi="微软雅黑" w:hint="eastAsia"/>
+                <w:color w:val="0070C0"/>
+                <w:sz w:val="16"/>
+              </w:rPr>
+              <w:t>努力</w:t>
+            </w:r>
+            <w:r>
+              <w:rPr>
+                <w:rFonts w:ascii="微软雅黑" w:eastAsia="微软雅黑" w:hAnsi="微软雅黑" w:hint="eastAsia"/>
+                <w:color w:val="0070C0"/>
+                <w:sz w:val="16"/>
+              </w:rPr>
+              <w:t>带来</w:t>
+            </w:r>
+            <w:r>
+              <w:rPr>
+                <w:rFonts w:ascii="微软雅黑" w:eastAsia="微软雅黑" w:hAnsi="微软雅黑" w:hint="eastAsia"/>
+                <w:color w:val="0070C0"/>
+                <w:sz w:val="16"/>
+              </w:rPr>
+              <w:t xml:space="preserve"> </w:t>
+            </w:r>
+            <w:r>
+              <w:rPr>
+                <w:rFonts w:ascii="微软雅黑" w:eastAsia="微软雅黑" w:hAnsi="微软雅黑" w:hint="eastAsia"/>
+                <w:color w:val="0070C0"/>
+                <w:sz w:val="16"/>
+              </w:rPr>
+              <w:t>产品形态的 创新</w:t>
+            </w:r>
+            <w:r>
+              <w:rPr>
+                <w:rFonts w:ascii="微软雅黑" w:eastAsia="微软雅黑" w:hAnsi="微软雅黑" w:hint="eastAsia"/>
+                <w:color w:val="0070C0"/>
+                <w:sz w:val="16"/>
+              </w:rPr>
+              <w:t>，为用户 提</w:t>
+            </w:r>
+            <w:bookmarkStart w:id="0" w:name="_GoBack"/>
+            <w:bookmarkEnd w:id="0"/>
+            <w:r>
+              <w:rPr>
+                <w:rFonts w:ascii="微软雅黑" w:eastAsia="微软雅黑" w:hAnsi="微软雅黑" w:hint="eastAsia"/>
+                <w:color w:val="0070C0"/>
+                <w:sz w:val="16"/>
+              </w:rPr>
+              <w:t>供 更好的体验</w:t>
             </w:r>
           </w:p>
           <w:p>
             <w:pPr>
               <w:pStyle w:val="a7"/>
               <w:widowControl/>
-              <w:numPr>
-                <w:ilvl w:val="0"/>
-                <w:numId w:val="21"/>
-              </w:numPr>
-              <w:ind w:firstLineChars="0"/>
+              <w:ind w:left="420" w:firstLineChars="0" w:firstLine="0"/>
               <w:jc w:val="left"/>
               <w:rPr>
                 <w:rFonts w:ascii="微软雅黑" w:eastAsia="微软雅黑" w:hAnsi="微软雅黑"/>
@@ -1582,22 +1657,6 @@
                 <w:sz w:val="16"/>
               </w:rPr>
             </w:pPr>
-            <w:r>
-              <w:rPr>
-                <w:rFonts w:ascii="微软雅黑" w:eastAsia="微软雅黑" w:hAnsi="微软雅黑" w:hint="eastAsia"/>
-                <w:color w:val="0070C0"/>
-                <w:sz w:val="16"/>
-              </w:rPr>
-              <w:t>建议多用图表、demo等结构化或形象化的方式表达创意方案，</w:t>
-            </w:r>
-            <w:r>
-              <w:rPr>
-                <w:rFonts w:ascii="微软雅黑" w:eastAsia="微软雅黑" w:hAnsi="微软雅黑" w:hint="eastAsia"/>
-                <w:color w:val="FF0000"/>
-                <w:sz w:val="16"/>
-              </w:rPr>
-              <w:t>避免使用大段文字</w:t>
-            </w:r>
           </w:p>
         </w:tc>
       </w:tr>
@@ -1640,7 +1699,39 @@
         </w:tc>
         <w:tc>
           <w:tcPr>
-            <w:tcW w:w="1638" w:type="dxa"/>
+            <w:tcW w:w="2127" w:type="dxa"/>
+            <w:tcBorders>
+              <w:top w:val="nil"/>
+              <w:left w:val="nil"/>
+              <w:bottom w:val="single" w:sz="4" w:space="0" w:color="auto"/>
+              <w:right w:val="single" w:sz="4" w:space="0" w:color="auto"/>
+            </w:tcBorders>
+            <w:shd w:val="clear" w:color="auto" w:fill="auto"/>
+            <w:vAlign w:val="center"/>
+            <w:hideMark/>
+          </w:tcPr>
+          <w:p>
+            <w:pPr>
+              <w:widowControl/>
+              <w:ind w:firstLineChars="50" w:firstLine="80"/>
+              <w:jc w:val="left"/>
+              <w:rPr>
+                <w:rFonts w:ascii="微软雅黑" w:eastAsia="微软雅黑" w:hAnsi="微软雅黑"/>
+                <w:sz w:val="16"/>
+              </w:rPr>
+            </w:pPr>
+            <w:r>
+              <w:rPr>
+                <w:rFonts w:ascii="微软雅黑" w:eastAsia="微软雅黑" w:hAnsi="微软雅黑" w:hint="eastAsia"/>
+                <w:sz w:val="16"/>
+              </w:rPr>
+              <w:t>展示平台，应用产品</w:t>
+            </w:r>
+          </w:p>
+        </w:tc>
+        <w:tc>
+          <w:tcPr>
+            <w:tcW w:w="6418" w:type="dxa"/>
             <w:tcBorders>
               <w:top w:val="nil"/>
               <w:left w:val="nil"/>
@@ -1657,111 +1748,10 @@
               <w:jc w:val="left"/>
               <w:rPr>
                 <w:rFonts w:ascii="微软雅黑" w:eastAsia="微软雅黑" w:hAnsi="微软雅黑" w:hint="eastAsia"/>
+                <w:color w:val="FF0000"/>
                 <w:sz w:val="16"/>
               </w:rPr>
             </w:pPr>
-            <w:r>
-              <w:rPr>
-                <w:rFonts w:ascii="微软雅黑" w:eastAsia="微软雅黑" w:hAnsi="微软雅黑" w:hint="eastAsia"/>
-                <w:sz w:val="16"/>
-              </w:rPr>
-              <w:t>展示平台，应用产品</w:t>
-            </w:r>
-          </w:p>
-        </w:tc>
-        <w:tc>
-          <w:tcPr>
-            <w:tcW w:w="0" w:type="auto"/>
-            <w:tcBorders>
-              <w:top w:val="nil"/>
-              <w:left w:val="nil"/>
-              <w:bottom w:val="single" w:sz="4" w:space="0" w:color="auto"/>
-              <w:right w:val="single" w:sz="4" w:space="0" w:color="auto"/>
-            </w:tcBorders>
-            <w:shd w:val="clear" w:color="auto" w:fill="auto"/>
-            <w:vAlign w:val="center"/>
-            <w:hideMark/>
-          </w:tcPr>
-          <w:p>
-            <w:pPr>
-              <w:pStyle w:val="a7"/>
-              <w:widowControl/>
-              <w:numPr>
-                <w:ilvl w:val="0"/>
-                <w:numId w:val="22"/>
-              </w:numPr>
-              <w:ind w:firstLineChars="0"/>
-              <w:jc w:val="left"/>
-              <w:rPr>
-                <w:rFonts w:ascii="微软雅黑" w:eastAsia="微软雅黑" w:hAnsi="微软雅黑"/>
-                <w:color w:val="FF0000"/>
-                <w:sz w:val="16"/>
-              </w:rPr>
-            </w:pPr>
-            <w:r>
-              <w:rPr>
-                <w:rFonts w:ascii="微软雅黑" w:eastAsia="微软雅黑" w:hAnsi="微软雅黑" w:hint="eastAsia"/>
-                <w:color w:val="FF0000"/>
-                <w:sz w:val="16"/>
-              </w:rPr>
-              <w:t>尽量获得创新方案（拟）</w:t>
-            </w:r>
-            <w:r>
-              <w:rPr>
-                <w:rFonts w:ascii="微软雅黑" w:eastAsia="微软雅黑" w:hAnsi="微软雅黑" w:hint="eastAsia"/>
-                <w:color w:val="FF0000"/>
-                <w:sz w:val="16"/>
-              </w:rPr>
-              <w:t>落地</w:t>
-            </w:r>
-            <w:r>
-              <w:rPr>
-                <w:rFonts w:ascii="微软雅黑" w:eastAsia="微软雅黑" w:hAnsi="微软雅黑" w:hint="eastAsia"/>
-                <w:color w:val="FF0000"/>
-                <w:sz w:val="16"/>
-              </w:rPr>
-              <w:t>的</w:t>
-            </w:r>
-            <w:r>
-              <w:rPr>
-                <w:rFonts w:ascii="微软雅黑" w:eastAsia="微软雅黑" w:hAnsi="微软雅黑" w:hint="eastAsia"/>
-                <w:color w:val="FF0000"/>
-                <w:sz w:val="16"/>
-              </w:rPr>
-              <w:t>相关产品</w:t>
-            </w:r>
-            <w:r>
-              <w:rPr>
-                <w:rFonts w:ascii="微软雅黑" w:eastAsia="微软雅黑" w:hAnsi="微软雅黑" w:hint="eastAsia"/>
-                <w:color w:val="FF0000"/>
-                <w:sz w:val="16"/>
-              </w:rPr>
-              <w:t>线</w:t>
-            </w:r>
-            <w:r>
-              <w:rPr>
-                <w:rFonts w:ascii="微软雅黑" w:eastAsia="微软雅黑" w:hAnsi="微软雅黑" w:hint="eastAsia"/>
-                <w:color w:val="FF0000"/>
-                <w:sz w:val="16"/>
-              </w:rPr>
-              <w:t>负责人</w:t>
-            </w:r>
-            <w:r>
-              <w:rPr>
-                <w:rFonts w:ascii="微软雅黑" w:eastAsia="微软雅黑" w:hAnsi="微软雅黑" w:hint="eastAsia"/>
-                <w:color w:val="FF0000"/>
-                <w:sz w:val="16"/>
-              </w:rPr>
-              <w:t>的</w:t>
-            </w:r>
-            <w:r>
-              <w:rPr>
-                <w:rFonts w:ascii="微软雅黑" w:eastAsia="微软雅黑" w:hAnsi="微软雅黑" w:hint="eastAsia"/>
-                <w:color w:val="FF0000"/>
-                <w:sz w:val="16"/>
-              </w:rPr>
-              <w:t>反馈</w:t>
-            </w:r>
           </w:p>
           <w:p>
             <w:pPr>
@@ -1785,15 +1775,146 @@
                 <w:color w:val="0070C0"/>
                 <w:sz w:val="16"/>
               </w:rPr>
-              <w:t>还可以提供</w:t>
-            </w:r>
-            <w:r>
-              <w:rPr>
-                <w:rFonts w:ascii="微软雅黑" w:eastAsia="微软雅黑" w:hAnsi="微软雅黑" w:hint="eastAsia"/>
-                <w:color w:val="0070C0"/>
-                <w:sz w:val="16"/>
-              </w:rPr>
-              <w:t>助阵大</w:t>
+              <w:t>效果库</w:t>
+            </w:r>
+            <w:r>
+              <w:rPr>
+                <w:rFonts w:ascii="微软雅黑" w:eastAsia="微软雅黑" w:hAnsi="微软雅黑" w:hint="eastAsia"/>
+                <w:color w:val="0070C0"/>
+                <w:sz w:val="16"/>
+              </w:rPr>
+              <w:t>平台</w:t>
+            </w:r>
+            <w:r>
+              <w:rPr>
+                <w:rFonts w:ascii="微软雅黑" w:eastAsia="微软雅黑" w:hAnsi="微软雅黑" w:hint="eastAsia"/>
+                <w:color w:val="0070C0"/>
+                <w:sz w:val="16"/>
+              </w:rPr>
+              <w:t xml:space="preserve">： </w:t>
+            </w:r>
+            <w:hyperlink r:id="rId11" w:history="1">
+              <w:r>
+                <w:rPr>
+                  <w:rStyle w:val="a8"/>
+                  <w:rFonts w:ascii="微软雅黑" w:eastAsia="微软雅黑" w:hAnsi="微软雅黑"/>
+                  <w:sz w:val="16"/>
+                </w:rPr>
+                <w:t>w</w:t>
+              </w:r>
+              <w:r>
+                <w:rPr>
+                  <w:rStyle w:val="a8"/>
+                  <w:rFonts w:ascii="微软雅黑" w:eastAsia="微软雅黑" w:hAnsi="微软雅黑" w:hint="eastAsia"/>
+                  <w:sz w:val="16"/>
+                </w:rPr>
+                <w:t>ebfx.</w:t>
+              </w:r>
+              <w:r>
+                <w:rPr>
+                  <w:rStyle w:val="a8"/>
+                  <w:rFonts w:ascii="微软雅黑" w:eastAsia="微软雅黑" w:hAnsi="微软雅黑"/>
+                  <w:sz w:val="16"/>
+                </w:rPr>
+                <w:t>baidu.com/cartoonjs/</w:t>
+              </w:r>
+              <w:r>
+                <w:rPr>
+                  <w:rStyle w:val="a8"/>
+                  <w:rFonts w:ascii="微软雅黑" w:eastAsia="微软雅黑" w:hAnsi="微软雅黑"/>
+                  <w:sz w:val="16"/>
+                </w:rPr>
+                <w:t>e</w:t>
+              </w:r>
+              <w:r>
+                <w:rPr>
+                  <w:rStyle w:val="a8"/>
+                  <w:rFonts w:ascii="微软雅黑" w:eastAsia="微软雅黑" w:hAnsi="微软雅黑"/>
+                  <w:sz w:val="16"/>
+                </w:rPr>
+                <w:t>xamples</w:t>
+              </w:r>
+            </w:hyperlink>
+          </w:p>
+          <w:p>
+            <w:pPr>
+              <w:pStyle w:val="a7"/>
+              <w:widowControl/>
+              <w:numPr>
+                <w:ilvl w:val="0"/>
+                <w:numId w:val="22"/>
+              </w:numPr>
+              <w:ind w:firstLineChars="0"/>
+              <w:jc w:val="left"/>
+              <w:rPr>
+                <w:rFonts w:ascii="微软雅黑" w:eastAsia="微软雅黑" w:hAnsi="微软雅黑"/>
+                <w:color w:val="0070C0"/>
+                <w:sz w:val="16"/>
+              </w:rPr>
+            </w:pPr>
+            <w:r>
+              <w:rPr>
+                <w:rFonts w:ascii="微软雅黑" w:eastAsia="微软雅黑" w:hAnsi="微软雅黑" w:hint="eastAsia"/>
+                <w:color w:val="0070C0"/>
+                <w:sz w:val="16"/>
+              </w:rPr>
+              <w:t>落地</w:t>
+            </w:r>
+            <w:r>
+              <w:rPr>
+                <w:rFonts w:ascii="微软雅黑" w:eastAsia="微软雅黑" w:hAnsi="微软雅黑" w:hint="eastAsia"/>
+                <w:color w:val="0070C0"/>
+                <w:sz w:val="16"/>
+              </w:rPr>
+              <w:t>产品</w:t>
+            </w:r>
+            <w:r>
+              <w:rPr>
+                <w:rFonts w:ascii="微软雅黑" w:eastAsia="微软雅黑" w:hAnsi="微软雅黑" w:hint="eastAsia"/>
+                <w:color w:val="0070C0"/>
+                <w:sz w:val="16"/>
+              </w:rPr>
+              <w:t>：</w:t>
+            </w:r>
+            <w:r>
+              <w:rPr>
+                <w:rFonts w:ascii="微软雅黑" w:eastAsia="微软雅黑" w:hAnsi="微软雅黑" w:hint="eastAsia"/>
+                <w:color w:val="0070C0"/>
+                <w:sz w:val="16"/>
+              </w:rPr>
+              <w:t xml:space="preserve"> </w:t>
+            </w:r>
+            <w:r>
+              <w:rPr>
+                <w:rFonts w:ascii="微软雅黑" w:eastAsia="微软雅黑" w:hAnsi="微软雅黑" w:hint="eastAsia"/>
+                <w:color w:val="0070C0"/>
+                <w:sz w:val="16"/>
+              </w:rPr>
+              <w:t>结婚证项目，</w:t>
+            </w:r>
+            <w:r>
+              <w:rPr>
+                <w:rFonts w:ascii="微软雅黑" w:eastAsia="微软雅黑" w:hAnsi="微软雅黑"/>
+                <w:color w:val="0070C0"/>
+                <w:sz w:val="16"/>
+              </w:rPr>
+              <w:t>通用</w:t>
+            </w:r>
+            <w:r>
+              <w:rPr>
+                <w:rFonts w:ascii="微软雅黑" w:eastAsia="微软雅黑" w:hAnsi="微软雅黑" w:hint="eastAsia"/>
+                <w:color w:val="0070C0"/>
+                <w:sz w:val="16"/>
+              </w:rPr>
+              <w:t>抽奖项目，</w:t>
+            </w:r>
+            <w:r>
+              <w:rPr>
+                <w:rFonts w:ascii="微软雅黑" w:eastAsia="微软雅黑" w:hAnsi="微软雅黑"/>
+                <w:color w:val="0070C0"/>
+                <w:sz w:val="16"/>
+              </w:rPr>
+              <w:t>通用</w:t>
             </w:r>
             <w:proofErr w:type="gramStart"/>
             <w:r>
@@ -1802,7 +1923,7 @@
                 <w:color w:val="0070C0"/>
                 <w:sz w:val="16"/>
               </w:rPr>
-              <w:t>咖</w:t>
+              <w:t>帧</w:t>
             </w:r>
             <w:proofErr w:type="gramEnd"/>
             <w:r>
@@ -1811,15 +1932,7 @@
                 <w:color w:val="0070C0"/>
                 <w:sz w:val="16"/>
               </w:rPr>
-              <w:t>嘉宾（建议P7/产品M2及以上）背书、公司管理层点评，用户反馈，产品效果指标数据展示（或预期效果推演与论证），相关专利等</w:t>
-            </w:r>
-            <w:r>
-              <w:rPr>
-                <w:rFonts w:ascii="微软雅黑" w:eastAsia="微软雅黑" w:hAnsi="微软雅黑" w:hint="eastAsia"/>
-                <w:color w:val="0070C0"/>
-                <w:sz w:val="16"/>
-              </w:rPr>
-              <w:t>更多支持项目效果的信息</w:t>
+              <w:t>动画模板</w:t>
             </w:r>
           </w:p>
         </w:tc>
@@ -1834,105 +1947,6 @@
           <w:szCs w:val="16"/>
         </w:rPr>
       </w:pPr>
-      <w:r>
-        <w:rPr>
-          <w:rFonts w:ascii="微软雅黑" w:eastAsia="微软雅黑" w:hAnsi="微软雅黑" w:hint="eastAsia"/>
-          <w:sz w:val="16"/>
-          <w:szCs w:val="16"/>
-        </w:rPr>
-        <w:t>注：</w:t>
-      </w:r>
-      <w:r>
-        <w:rPr>
-          <w:rFonts w:ascii="微软雅黑" w:eastAsia="微软雅黑" w:hAnsi="微软雅黑" w:hint="eastAsia"/>
-          <w:sz w:val="16"/>
-          <w:szCs w:val="16"/>
-        </w:rPr>
-        <w:t>1)</w:t>
-      </w:r>
-      <w:r>
-        <w:rPr>
-          <w:rFonts w:ascii="微软雅黑" w:eastAsia="微软雅黑" w:hAnsi="微软雅黑" w:hint="eastAsia"/>
-          <w:sz w:val="16"/>
-          <w:szCs w:val="16"/>
-        </w:rPr>
-        <w:t>希望申报人按要求认真填写申报书，</w:t>
-      </w:r>
-      <w:r>
-        <w:rPr>
-          <w:rFonts w:ascii="微软雅黑" w:eastAsia="微软雅黑" w:hAnsi="微软雅黑" w:hint="eastAsia"/>
-          <w:color w:val="FF0000"/>
-          <w:sz w:val="16"/>
-          <w:szCs w:val="16"/>
-        </w:rPr>
-        <w:t>申报书的质量将直接影响到最终结果的评定</w:t>
-      </w:r>
-      <w:r>
-        <w:rPr>
-          <w:rFonts w:ascii="微软雅黑" w:eastAsia="微软雅黑" w:hAnsi="微软雅黑" w:hint="eastAsia"/>
-          <w:sz w:val="16"/>
-          <w:szCs w:val="16"/>
-        </w:rPr>
-        <w:t>。</w:t>
-      </w:r>
-      <w:r>
-        <w:rPr>
-          <w:rFonts w:ascii="微软雅黑" w:eastAsia="微软雅黑" w:hAnsi="微软雅黑" w:hint="eastAsia"/>
-          <w:sz w:val="16"/>
-          <w:szCs w:val="16"/>
-        </w:rPr>
-        <w:t>2)</w:t>
-      </w:r>
-      <w:r>
-        <w:rPr>
-          <w:rFonts w:ascii="微软雅黑" w:eastAsia="微软雅黑" w:hAnsi="微软雅黑" w:hint="eastAsia"/>
-          <w:sz w:val="16"/>
-          <w:szCs w:val="16"/>
-        </w:rPr>
-        <w:t>我们同时也鼓励大家针对某些业务痛点或想到好点子，组建虚拟小团队</w:t>
-      </w:r>
-      <w:r>
-        <w:rPr>
-          <w:rFonts w:ascii="微软雅黑" w:eastAsia="微软雅黑" w:hAnsi="微软雅黑" w:hint="eastAsia"/>
-          <w:sz w:val="16"/>
-          <w:szCs w:val="16"/>
-        </w:rPr>
-        <w:t>直接</w:t>
-      </w:r>
-      <w:r>
-        <w:rPr>
-          <w:rFonts w:ascii="微软雅黑" w:eastAsia="微软雅黑" w:hAnsi="微软雅黑" w:hint="eastAsia"/>
-          <w:sz w:val="16"/>
-          <w:szCs w:val="16"/>
-        </w:rPr>
-        <w:t>参加公司</w:t>
-      </w:r>
-      <w:proofErr w:type="spellStart"/>
-      <w:r>
-        <w:rPr>
-          <w:rFonts w:ascii="微软雅黑" w:eastAsia="微软雅黑" w:hAnsi="微软雅黑"/>
-          <w:sz w:val="16"/>
-          <w:szCs w:val="16"/>
-        </w:rPr>
-        <w:t>hackthon</w:t>
-      </w:r>
-      <w:proofErr w:type="spellEnd"/>
-      <w:r>
-        <w:rPr>
-          <w:rFonts w:ascii="微软雅黑" w:eastAsia="微软雅黑" w:hAnsi="微软雅黑" w:hint="eastAsia"/>
-          <w:sz w:val="16"/>
-          <w:szCs w:val="16"/>
-        </w:rPr>
-        <w:t>. 3)</w:t>
-      </w:r>
-      <w:r>
-        <w:rPr>
-          <w:rFonts w:ascii="微软雅黑" w:eastAsia="微软雅黑" w:hAnsi="微软雅黑" w:hint="eastAsia"/>
-          <w:sz w:val="16"/>
-          <w:szCs w:val="16"/>
-        </w:rPr>
-        <w:t>希望大家在重要项目中也运用创新思维方法，提升项目实践效率，我们也会推动这些创新努力在个人工作绩效中获得应有的认可</w:t>
-      </w:r>
     </w:p>
     <w:p>
       <w:pPr>
@@ -1944,19 +1958,9 @@
         </w:rPr>
       </w:pPr>
     </w:p>
-    <w:p>
-      <w:pPr>
-        <w:spacing w:beforeLines="50" w:before="156" w:afterLines="50" w:after="156"/>
-        <w:rPr>
-          <w:rFonts w:ascii="微软雅黑" w:eastAsia="微软雅黑" w:hAnsi="微软雅黑"/>
-          <w:sz w:val="16"/>
-          <w:szCs w:val="16"/>
-        </w:rPr>
-      </w:pPr>
-    </w:p>
     <w:sectPr>
-      <w:headerReference w:type="default" r:id="rId14"/>
-      <w:footerReference w:type="default" r:id="rId15"/>
+      <w:headerReference w:type="default" r:id="rId12"/>
+      <w:footerReference w:type="default" r:id="rId13"/>
       <w:pgSz w:w="11906" w:h="16838"/>
       <w:pgMar w:top="1440" w:right="1080" w:bottom="1440" w:left="1080" w:header="851" w:footer="992" w:gutter="0"/>
       <w:cols w:space="425"/>
@@ -6065,6 +6069,18 @@
       <w:szCs w:val="24"/>
     </w:rPr>
   </w:style>
+  <w:style w:type="character" w:styleId="aa">
+    <w:name w:val="FollowedHyperlink"/>
+    <w:basedOn w:val="a0"/>
+    <w:uiPriority w:val="99"/>
+    <w:semiHidden/>
+    <w:unhideWhenUsed/>
+    <w:rsid w:val="00360D56"/>
+    <w:rPr>
+      <w:color w:val="800080" w:themeColor="followedHyperlink"/>
+      <w:u w:val="single"/>
+    </w:rPr>
+  </w:style>
 </w:styles>
 </file>
 
@@ -6356,7 +6372,7 @@
 </file>
 
 <file path=customXml/itemProps1.xml><?xml version="1.0" encoding="utf-8"?>
-<ds:datastoreItem xmlns:ds="http://schemas.openxmlformats.org/officeDocument/2006/customXml" ds:itemID="{09FFB775-E4B7-4B47-9565-C845F8EC595F}">
+<ds:datastoreItem xmlns:ds="http://schemas.openxmlformats.org/officeDocument/2006/customXml" ds:itemID="{23FCD7B8-C9D7-4DF9-9E3F-6AD33EDBF2B7}">
   <ds:schemaRefs>
     <ds:schemaRef ds:uri="http://schemas.openxmlformats.org/officeDocument/2006/bibliography"/>
   </ds:schemaRefs>
